--- a/taiLieu.docx
+++ b/taiLieu.docx
@@ -27,7 +27,11 @@
         <w:t>3</w:t>
       </w:r>
     </w:p>
-    <w:p/>
+    <w:p>
+      <w:r>
+        <w:t>1</w:t>
+      </w:r>
+    </w:p>
     <w:p>
       <w:r>
         <w:t>4</w:t>
